--- a/Commits automatico.docx
+++ b/Commits automatico.docx
@@ -259,7 +259,9 @@
         <w:pBdr/>
         <w:spacing/>
         <w:ind/>
-        <w:rPr/>
+        <w:rPr>
+          <w:highlight w:val="none"/>
+        </w:rPr>
       </w:pPr>
       <w:r/>
       <w:r>
@@ -267,6 +269,153 @@
       </w:r>
       <w:r/>
       <w:r/>
+    </w:p>
+    <w:p>
+      <w:pPr>
+        <w:pBdr/>
+        <w:spacing/>
+        <w:ind/>
+        <w:rPr/>
+      </w:pPr>
+      <w:r/>
+      <w:r/>
+    </w:p>
+    <w:p>
+      <w:pPr>
+        <w:pBdr>
+          <w:top w:val="none" w:color="000000" w:sz="4" w:space="0"/>
+          <w:left w:val="none" w:color="000000" w:sz="4" w:space="0"/>
+          <w:bottom w:val="none" w:color="000000" w:sz="4" w:space="0"/>
+          <w:right w:val="none" w:color="000000" w:sz="4" w:space="0"/>
+        </w:pBdr>
+        <w:spacing/>
+        <w:ind w:right="0" w:firstLine="0" w:left="0"/>
+        <w:rPr/>
+      </w:pPr>
+      <w:r>
+        <w:rPr>
+          <w:rFonts w:ascii="Times New Roman" w:hAnsi="Times New Roman" w:eastAsia="Times New Roman" w:cs="Times New Roman"/>
+          <w:color w:val="000000"/>
+          <w:sz w:val="24"/>
+        </w:rPr>
+        <w:t xml:space="preserve">Algunas consideraciones adicionales:</w:t>
+      </w:r>
+      <w:r/>
+    </w:p>
+    <w:p>
+      <w:pPr>
+        <w:pStyle w:val="621"/>
+        <w:numPr>
+          <w:ilvl w:val="0"/>
+          <w:numId w:val="4"/>
+        </w:numPr>
+        <w:pBdr>
+          <w:top w:val="none" w:color="000000" w:sz="4" w:space="0"/>
+          <w:left w:val="none" w:color="000000" w:sz="4" w:space="0"/>
+          <w:bottom w:val="none" w:color="000000" w:sz="4" w:space="0"/>
+          <w:right w:val="none" w:color="000000" w:sz="4" w:space="0"/>
+        </w:pBdr>
+        <w:spacing/>
+        <w:ind w:right="0"/>
+        <w:rPr/>
+      </w:pPr>
+      <w:r>
+        <w:rPr>
+          <w:rFonts w:ascii="Times New Roman" w:hAnsi="Times New Roman" w:eastAsia="Times New Roman" w:cs="Times New Roman"/>
+          <w:color w:val="000000"/>
+          <w:sz w:val="24"/>
+        </w:rPr>
+        <w:t xml:space="preserve">Asegúrate de ajustar la lista </w:t>
+      </w:r>
+      <w:r>
+        <w:rPr>
+          <w:rFonts w:ascii="Courier New" w:hAnsi="Courier New" w:eastAsia="Courier New" w:cs="Courier New"/>
+          <w:color w:val="000000"/>
+          <w:sz w:val="20"/>
+        </w:rPr>
+        <w:t xml:space="preserve">IGNORED_EXTENSIONS</w:t>
+      </w:r>
+      <w:r>
+        <w:rPr>
+          <w:rFonts w:ascii="Times New Roman" w:hAnsi="Times New Roman" w:eastAsia="Times New Roman" w:cs="Times New Roman"/>
+          <w:color w:val="000000"/>
+          <w:sz w:val="24"/>
+        </w:rPr>
+        <w:t xml:space="preserve"> según tus necesidades. Puedes agregar más extensiones o nombres de carpetas que no quieras incluir en los commits automáticos.</w:t>
+      </w:r>
+      <w:r/>
+    </w:p>
+    <w:p>
+      <w:pPr>
+        <w:pStyle w:val="621"/>
+        <w:numPr>
+          <w:ilvl w:val="0"/>
+          <w:numId w:val="4"/>
+        </w:numPr>
+        <w:pBdr>
+          <w:top w:val="none" w:color="000000" w:sz="4" w:space="0"/>
+          <w:left w:val="none" w:color="000000" w:sz="4" w:space="0"/>
+          <w:bottom w:val="none" w:color="000000" w:sz="4" w:space="0"/>
+          <w:right w:val="none" w:color="000000" w:sz="4" w:space="0"/>
+        </w:pBdr>
+        <w:spacing/>
+        <w:ind w:right="0"/>
+        <w:rPr/>
+      </w:pPr>
+      <w:r>
+        <w:rPr>
+          <w:rFonts w:ascii="Times New Roman" w:hAnsi="Times New Roman" w:eastAsia="Times New Roman" w:cs="Times New Roman"/>
+          <w:color w:val="000000"/>
+          <w:sz w:val="24"/>
+        </w:rPr>
+        <w:t xml:space="preserve">Ten en cuenta que este enfoque sigue siendo bastante amplio y podría llevar a commits no deseados. Considera implementar filtros adicionales si hay tipos específicos de archivos que quieres incluir o excluir.</w:t>
+      </w:r>
+      <w:r/>
+    </w:p>
+    <w:p>
+      <w:pPr>
+        <w:pStyle w:val="621"/>
+        <w:numPr>
+          <w:ilvl w:val="0"/>
+          <w:numId w:val="4"/>
+        </w:numPr>
+        <w:pBdr>
+          <w:top w:val="none" w:color="000000" w:sz="4" w:space="0"/>
+          <w:left w:val="none" w:color="000000" w:sz="4" w:space="0"/>
+          <w:bottom w:val="none" w:color="000000" w:sz="4" w:space="0"/>
+          <w:right w:val="none" w:color="000000" w:sz="4" w:space="0"/>
+        </w:pBdr>
+        <w:spacing/>
+        <w:ind w:right="0"/>
+        <w:rPr/>
+      </w:pPr>
+      <w:r>
+        <w:rPr>
+          <w:rFonts w:ascii="Times New Roman" w:hAnsi="Times New Roman" w:eastAsia="Times New Roman" w:cs="Times New Roman"/>
+          <w:color w:val="000000"/>
+          <w:sz w:val="24"/>
+        </w:rPr>
+        <w:t xml:space="preserve">Recuerda que hacer commits y push automáticos de todos los cambios puede no ser una buena práctica en todos los casos, especialmente en proyectos colaborativos o en producción. Asegúrate de que este enfoque sea apropiado para tu flujo de trabajo.</w:t>
+      </w:r>
+      <w:r/>
+    </w:p>
+    <w:p>
+      <w:pPr>
+        <w:pBdr/>
+        <w:spacing/>
+        <w:ind/>
+        <w:rPr/>
+      </w:pPr>
+      <w:r>
+        <w:rPr>
+          <w:highlight w:val="none"/>
+        </w:rPr>
+      </w:r>
+      <w:r>
+        <w:rPr>
+          <w:highlight w:val="none"/>
+        </w:rPr>
+      </w:r>
     </w:p>
     <w:sectPr>
       <w:footnotePr/>
@@ -780,6 +929,138 @@
       <w:suff w:val="tab"/>
     </w:lvl>
   </w:abstractNum>
+  <w:abstractNum w:abstractNumId="3">
+    <w:lvl w:ilvl="0">
+      <w:isLgl w:val="false"/>
+      <w:lvlJc w:val="right"/>
+      <w:lvlText w:val="%1."/>
+      <w:numFmt w:val="decimal"/>
+      <w:pPr>
+        <w:pBdr/>
+        <w:spacing/>
+        <w:ind w:hanging="360" w:left="709"/>
+      </w:pPr>
+      <w:rPr>
+        <w:rFonts w:ascii="Courier New" w:hAnsi="Courier New" w:eastAsia="Courier New" w:cs="Courier New"/>
+        <w:color w:val="000000"/>
+        <w:sz w:val="20"/>
+      </w:rPr>
+      <w:start w:val="1"/>
+      <w:suff w:val="tab"/>
+    </w:lvl>
+    <w:lvl w:ilvl="1">
+      <w:isLgl w:val="false"/>
+      <w:lvlJc w:val="right"/>
+      <w:lvlText w:val="%2."/>
+      <w:numFmt w:val="decimal"/>
+      <w:pPr>
+        <w:pBdr/>
+        <w:spacing/>
+        <w:ind w:hanging="360" w:left="1429"/>
+      </w:pPr>
+      <w:rPr/>
+      <w:start w:val="1"/>
+      <w:suff w:val="tab"/>
+    </w:lvl>
+    <w:lvl w:ilvl="2">
+      <w:isLgl w:val="false"/>
+      <w:lvlJc w:val="right"/>
+      <w:lvlText w:val="%3."/>
+      <w:numFmt w:val="decimal"/>
+      <w:pPr>
+        <w:pBdr/>
+        <w:spacing/>
+        <w:ind w:hanging="180" w:left="2149"/>
+      </w:pPr>
+      <w:rPr/>
+      <w:start w:val="1"/>
+      <w:suff w:val="tab"/>
+    </w:lvl>
+    <w:lvl w:ilvl="3">
+      <w:isLgl w:val="false"/>
+      <w:lvlJc w:val="right"/>
+      <w:lvlText w:val="%4."/>
+      <w:numFmt w:val="decimal"/>
+      <w:pPr>
+        <w:pBdr/>
+        <w:spacing/>
+        <w:ind w:hanging="360" w:left="2869"/>
+      </w:pPr>
+      <w:rPr/>
+      <w:start w:val="1"/>
+      <w:suff w:val="tab"/>
+    </w:lvl>
+    <w:lvl w:ilvl="4">
+      <w:isLgl w:val="false"/>
+      <w:lvlJc w:val="right"/>
+      <w:lvlText w:val="%5."/>
+      <w:numFmt w:val="decimal"/>
+      <w:pPr>
+        <w:pBdr/>
+        <w:spacing/>
+        <w:ind w:hanging="360" w:left="3589"/>
+      </w:pPr>
+      <w:rPr/>
+      <w:start w:val="1"/>
+      <w:suff w:val="tab"/>
+    </w:lvl>
+    <w:lvl w:ilvl="5">
+      <w:isLgl w:val="false"/>
+      <w:lvlJc w:val="right"/>
+      <w:lvlText w:val="%6."/>
+      <w:numFmt w:val="decimal"/>
+      <w:pPr>
+        <w:pBdr/>
+        <w:spacing/>
+        <w:ind w:hanging="180" w:left="4309"/>
+      </w:pPr>
+      <w:rPr/>
+      <w:start w:val="1"/>
+      <w:suff w:val="tab"/>
+    </w:lvl>
+    <w:lvl w:ilvl="6">
+      <w:isLgl w:val="false"/>
+      <w:lvlJc w:val="right"/>
+      <w:lvlText w:val="%7."/>
+      <w:numFmt w:val="decimal"/>
+      <w:pPr>
+        <w:pBdr/>
+        <w:spacing/>
+        <w:ind w:hanging="360" w:left="5029"/>
+      </w:pPr>
+      <w:rPr/>
+      <w:start w:val="1"/>
+      <w:suff w:val="tab"/>
+    </w:lvl>
+    <w:lvl w:ilvl="7">
+      <w:isLgl w:val="false"/>
+      <w:lvlJc w:val="right"/>
+      <w:lvlText w:val="%8."/>
+      <w:numFmt w:val="decimal"/>
+      <w:pPr>
+        <w:pBdr/>
+        <w:spacing/>
+        <w:ind w:hanging="360" w:left="5749"/>
+      </w:pPr>
+      <w:rPr/>
+      <w:start w:val="1"/>
+      <w:suff w:val="tab"/>
+    </w:lvl>
+    <w:lvl w:ilvl="8">
+      <w:isLgl w:val="false"/>
+      <w:lvlJc w:val="right"/>
+      <w:lvlText w:val="%9."/>
+      <w:numFmt w:val="decimal"/>
+      <w:pPr>
+        <w:pBdr/>
+        <w:spacing/>
+        <w:ind w:hanging="180" w:left="6469"/>
+      </w:pPr>
+      <w:rPr/>
+      <w:start w:val="1"/>
+      <w:suff w:val="tab"/>
+    </w:lvl>
+  </w:abstractNum>
   <w:num w:numId="1">
     <w:abstractNumId w:val="0"/>
   </w:num>
@@ -788,6 +1069,9 @@
   </w:num>
   <w:num w:numId="3">
     <w:abstractNumId w:val="2"/>
+  </w:num>
+  <w:num w:numId="4">
+    <w:abstractNumId w:val="3"/>
   </w:num>
 </w:numbering>
 </file>

--- a/Commits automatico.docx
+++ b/Commits automatico.docx
@@ -406,6 +406,93 @@
         <w:ind/>
         <w:rPr/>
       </w:pPr>
+      <w:r/>
+      <w:r/>
+    </w:p>
+    <w:p>
+      <w:pPr>
+        <w:pBdr/>
+        <w:spacing/>
+        <w:ind/>
+        <w:rPr/>
+      </w:pPr>
+      <w:r>
+        <w:rPr>
+          <w:highlight w:val="none"/>
+        </w:rPr>
+      </w:r>
+      <w:r>
+        <w:rPr>
+          <w:rFonts w:ascii="Times New Roman" w:hAnsi="Times New Roman" w:eastAsia="Times New Roman" w:cs="Times New Roman"/>
+          <w:color w:val="000000"/>
+          <w:sz w:val="24"/>
+        </w:rPr>
+        <w:t xml:space="preserve">Recuerda ajustar las variables </w:t>
+      </w:r>
+      <w:r>
+        <w:rPr>
+          <w:rFonts w:ascii="Courier New" w:hAnsi="Courier New" w:eastAsia="Courier New" w:cs="Courier New"/>
+          <w:color w:val="000000"/>
+          <w:sz w:val="20"/>
+        </w:rPr>
+        <w:t xml:space="preserve">REPO_PATH</w:t>
+      </w:r>
+      <w:r>
+        <w:rPr>
+          <w:rFonts w:ascii="Times New Roman" w:hAnsi="Times New Roman" w:eastAsia="Times New Roman" w:cs="Times New Roman"/>
+          <w:color w:val="000000"/>
+          <w:sz w:val="24"/>
+        </w:rPr>
+        <w:t xml:space="preserve">, </w:t>
+      </w:r>
+      <w:r>
+        <w:rPr>
+          <w:rFonts w:ascii="Courier New" w:hAnsi="Courier New" w:eastAsia="Courier New" w:cs="Courier New"/>
+          <w:color w:val="000000"/>
+          <w:sz w:val="20"/>
+        </w:rPr>
+        <w:t xml:space="preserve">COMMIT_MESSAGE</w:t>
+      </w:r>
+      <w:r>
+        <w:rPr>
+          <w:rFonts w:ascii="Times New Roman" w:hAnsi="Times New Roman" w:eastAsia="Times New Roman" w:cs="Times New Roman"/>
+          <w:color w:val="000000"/>
+          <w:sz w:val="24"/>
+        </w:rPr>
+        <w:t xml:space="preserve">, </w:t>
+      </w:r>
+      <w:r>
+        <w:rPr>
+          <w:rFonts w:ascii="Courier New" w:hAnsi="Courier New" w:eastAsia="Courier New" w:cs="Courier New"/>
+          <w:color w:val="000000"/>
+          <w:sz w:val="20"/>
+        </w:rPr>
+        <w:t xml:space="preserve">GITHUB_REMOTE</w:t>
+      </w:r>
+      <w:r>
+        <w:rPr>
+          <w:rFonts w:ascii="Times New Roman" w:hAnsi="Times New Roman" w:eastAsia="Times New Roman" w:cs="Times New Roman"/>
+          <w:color w:val="000000"/>
+          <w:sz w:val="24"/>
+        </w:rPr>
+        <w:t xml:space="preserve">, y </w:t>
+      </w:r>
+      <w:r>
+        <w:rPr>
+          <w:rFonts w:ascii="Courier New" w:hAnsi="Courier New" w:eastAsia="Courier New" w:cs="Courier New"/>
+          <w:color w:val="000000"/>
+          <w:sz w:val="20"/>
+        </w:rPr>
+        <w:t xml:space="preserve">BRANCH_NAME</w:t>
+      </w:r>
+      <w:r>
+        <w:rPr>
+          <w:rFonts w:ascii="Times New Roman" w:hAnsi="Times New Roman" w:eastAsia="Times New Roman" w:cs="Times New Roman"/>
+          <w:color w:val="000000"/>
+          <w:sz w:val="24"/>
+        </w:rPr>
+        <w:t xml:space="preserve"> en el script Python según tus necesidades.</w:t>
+      </w:r>
       <w:r>
         <w:rPr>
           <w:highlight w:val="none"/>
